--- a/products/health-care/mvp-collateral/assets/doc/Social-Media-MVP-Womens-Campaign-Toolkit.docx
+++ b/products/health-care/mvp-collateral/assets/doc/Social-Media-MVP-Womens-Campaign-Toolkit.docx
@@ -109,7 +109,7 @@
           <w:sz w:val="24"/>
           <w:szCs w:val="24"/>
         </w:rPr>
-        <w:t>75,000</w:t>
+        <w:t>830,000</w:t>
       </w:r>
       <w:r>
         <w:rPr>
@@ -753,7 +753,25 @@
           <w:sz w:val="24"/>
           <w:szCs w:val="24"/>
         </w:rPr>
-        <w:t>Did you know? VA is helping better predict breast cancer risk through genetics research. This is just one way VA’s Million Veteran Program is revolutionizing women’s health. Learn more and enroll today at mvp.va.gov.</w:t>
+        <w:t xml:space="preserve">Did you know? VA is helping better predict breast cancer risk through genetics research. This is just </w:t>
+      </w:r>
+      <w:proofErr w:type="gramStart"/>
+      <w:r>
+        <w:rPr>
+          <w:rFonts w:asciiTheme="minorHAnsi" w:hAnsiTheme="minorHAnsi" w:cstheme="minorHAnsi"/>
+          <w:sz w:val="24"/>
+          <w:szCs w:val="24"/>
+        </w:rPr>
+        <w:t>one way</w:t>
+      </w:r>
+      <w:proofErr w:type="gramEnd"/>
+      <w:r>
+        <w:rPr>
+          <w:rFonts w:asciiTheme="minorHAnsi" w:hAnsiTheme="minorHAnsi" w:cstheme="minorHAnsi"/>
+          <w:sz w:val="24"/>
+          <w:szCs w:val="24"/>
+        </w:rPr>
+        <w:t xml:space="preserve"> VA’s Million Veteran Program is revolutionizing women’s health. Learn more and enroll today at mvp.va.gov.</w:t>
       </w:r>
     </w:p>
     <w:p>
@@ -909,7 +927,25 @@
           <w:sz w:val="24"/>
           <w:szCs w:val="24"/>
         </w:rPr>
-        <w:t xml:space="preserve"> women Veterans have joined VA’s Million Veteran Program. By sharing their genetic and health information with researchers, they’re making sure women aren’t left out of medical breakthroughs and discoveries. You can help, too. Learn more and enroll today at mvp.va.gov.</w:t>
+        <w:t xml:space="preserve"> women Veterans have joined VA’s Million Veteran Program. By sharing their genetic and health information with researchers, </w:t>
+      </w:r>
+      <w:proofErr w:type="gramStart"/>
+      <w:r>
+        <w:rPr>
+          <w:rFonts w:asciiTheme="minorHAnsi" w:hAnsiTheme="minorHAnsi" w:cstheme="minorHAnsi"/>
+          <w:sz w:val="24"/>
+          <w:szCs w:val="24"/>
+        </w:rPr>
+        <w:t>they’re</w:t>
+      </w:r>
+      <w:proofErr w:type="gramEnd"/>
+      <w:r>
+        <w:rPr>
+          <w:rFonts w:asciiTheme="minorHAnsi" w:hAnsiTheme="minorHAnsi" w:cstheme="minorHAnsi"/>
+          <w:sz w:val="24"/>
+          <w:szCs w:val="24"/>
+        </w:rPr>
+        <w:t xml:space="preserve"> making sure women aren’t left out of medical breakthroughs and discoveries. You can help, too. Learn more and enroll today at mvp.va.gov.</w:t>
       </w:r>
     </w:p>
     <w:p>
@@ -1227,7 +1263,25 @@
           <w:sz w:val="24"/>
           <w:szCs w:val="24"/>
         </w:rPr>
-        <w:t>Women Veterans have always been trailblazers. Now they’re paving the way in precision medicine by joining VA’s Million Veteran Program. Learn more and enroll today at mvp.va.gov.</w:t>
+        <w:t xml:space="preserve">Women Veterans have always been trailblazers. Now </w:t>
+      </w:r>
+      <w:proofErr w:type="gramStart"/>
+      <w:r>
+        <w:rPr>
+          <w:rFonts w:asciiTheme="minorHAnsi" w:hAnsiTheme="minorHAnsi" w:cstheme="minorHAnsi"/>
+          <w:sz w:val="24"/>
+          <w:szCs w:val="24"/>
+        </w:rPr>
+        <w:t>they’re</w:t>
+      </w:r>
+      <w:proofErr w:type="gramEnd"/>
+      <w:r>
+        <w:rPr>
+          <w:rFonts w:asciiTheme="minorHAnsi" w:hAnsiTheme="minorHAnsi" w:cstheme="minorHAnsi"/>
+          <w:sz w:val="24"/>
+          <w:szCs w:val="24"/>
+        </w:rPr>
+        <w:t xml:space="preserve"> paving the way in precision medicine by joining VA’s Million Veteran Program. Learn more and enroll today at mvp.va.gov.</w:t>
       </w:r>
     </w:p>
     <w:p>
@@ -1434,7 +1488,25 @@
           <w:sz w:val="24"/>
           <w:szCs w:val="24"/>
         </w:rPr>
-        <w:t>Women Veterans deserve the best care anywhere. You can help by joining VA’s Million Veteran Program. It’s the largest genetics research program in the world, working to better understand health and illness in Veterans, including women’s health. Learn more and enroll today at mvp.va.gov.</w:t>
+        <w:t xml:space="preserve">Women Veterans deserve the best care anywhere. You can help by joining VA’s Million Veteran Program. </w:t>
+      </w:r>
+      <w:proofErr w:type="gramStart"/>
+      <w:r>
+        <w:rPr>
+          <w:rFonts w:asciiTheme="minorHAnsi" w:hAnsiTheme="minorHAnsi" w:cstheme="minorHAnsi"/>
+          <w:sz w:val="24"/>
+          <w:szCs w:val="24"/>
+        </w:rPr>
+        <w:t>It’s</w:t>
+      </w:r>
+      <w:proofErr w:type="gramEnd"/>
+      <w:r>
+        <w:rPr>
+          <w:rFonts w:asciiTheme="minorHAnsi" w:hAnsiTheme="minorHAnsi" w:cstheme="minorHAnsi"/>
+          <w:sz w:val="24"/>
+          <w:szCs w:val="24"/>
+        </w:rPr>
+        <w:t xml:space="preserve"> the largest genetics research program in the world, working to better understand health and illness in Veterans, including women’s health. Learn more and enroll today at mvp.va.gov.</w:t>
       </w:r>
     </w:p>
     <w:p>
@@ -1568,13 +1640,23 @@
           <w:szCs w:val="24"/>
         </w:rPr>
       </w:pPr>
-      <w:r>
-        <w:rPr>
-          <w:rFonts w:asciiTheme="minorHAnsi" w:hAnsiTheme="minorHAnsi" w:cstheme="minorHAnsi"/>
-          <w:sz w:val="24"/>
-          <w:szCs w:val="24"/>
-        </w:rPr>
-        <w:t>We’re on a mission to improve Veteran’s health today and tomorrow. You can help. Learn more about VA’s Million Veteran Program and enroll today at mvp.va.gov.</w:t>
+      <w:proofErr w:type="gramStart"/>
+      <w:r>
+        <w:rPr>
+          <w:rFonts w:asciiTheme="minorHAnsi" w:hAnsiTheme="minorHAnsi" w:cstheme="minorHAnsi"/>
+          <w:sz w:val="24"/>
+          <w:szCs w:val="24"/>
+        </w:rPr>
+        <w:t>We’re</w:t>
+      </w:r>
+      <w:proofErr w:type="gramEnd"/>
+      <w:r>
+        <w:rPr>
+          <w:rFonts w:asciiTheme="minorHAnsi" w:hAnsiTheme="minorHAnsi" w:cstheme="minorHAnsi"/>
+          <w:sz w:val="24"/>
+          <w:szCs w:val="24"/>
+        </w:rPr>
+        <w:t xml:space="preserve"> on a mission to improve Veteran’s health today and tomorrow. You can help. Learn more about VA’s Million Veteran Program and enroll today at mvp.va.gov.</w:t>
       </w:r>
     </w:p>
     <w:p>
@@ -1774,7 +1856,25 @@
           <w:sz w:val="24"/>
           <w:szCs w:val="24"/>
         </w:rPr>
-        <w:t>Imagine your doctor knew your breast cancer risk and the most effective treatments based on your genes, lifestyle and overall health.</w:t>
+        <w:t xml:space="preserve">Imagine your doctor knew your breast cancer risk and the most effective treatments based on your genes, </w:t>
+      </w:r>
+      <w:proofErr w:type="gramStart"/>
+      <w:r>
+        <w:rPr>
+          <w:rFonts w:asciiTheme="minorHAnsi" w:hAnsiTheme="minorHAnsi" w:cstheme="minorHAnsi"/>
+          <w:sz w:val="24"/>
+          <w:szCs w:val="24"/>
+        </w:rPr>
+        <w:t>lifestyle</w:t>
+      </w:r>
+      <w:proofErr w:type="gramEnd"/>
+      <w:r>
+        <w:rPr>
+          <w:rFonts w:asciiTheme="minorHAnsi" w:hAnsiTheme="minorHAnsi" w:cstheme="minorHAnsi"/>
+          <w:sz w:val="24"/>
+          <w:szCs w:val="24"/>
+        </w:rPr>
+        <w:t xml:space="preserve"> and overall health.</w:t>
       </w:r>
       <w:r>
         <w:rPr>
